--- a/Presentation of the data structure.docx
+++ b/Presentation of the data structure.docx
@@ -268,15 +268,7 @@
           </w:tcPr>
           <w:p>
             <w:r>
-              <w:t xml:space="preserve">Penalty which is added </w:t>
-            </w:r>
-            <w:proofErr w:type="spellStart"/>
-            <w:r>
-              <w:t xml:space="preserve">to </w:t>
-            </w:r>
-            <w:proofErr w:type="spellEnd"/>
-            <w:r>
-              <w:t>the total cost when the reservation is assigned to a car that is not located in the same zone.</w:t>
+              <w:t>Penalty which is added to the total cost when the reservation is assigned to a car that is not located in the same zone.</w:t>
             </w:r>
           </w:p>
         </w:tc>
@@ -718,7 +710,15 @@
     </w:p>
     <w:p>
       <w:r>
-        <w:t xml:space="preserve">We take a </w:t>
+        <w:t>First the algorithm generates a initial solution. The initial solution is feasible but is has a very high cost. Al cars will be placed in zone 0 and there are no cars linked to a reservation.</w:t>
+      </w:r>
+    </w:p>
+    <w:p>
+      <w:r>
+        <w:t>Then the algorithm picks</w:t>
+      </w:r>
+      <w:r>
+        <w:t xml:space="preserve"> a </w:t>
       </w:r>
       <w:r>
         <w:t xml:space="preserve">random </w:t>
@@ -758,13 +758,7 @@
         <w:t xml:space="preserve">can try to attach the car to a different reservation. </w:t>
       </w:r>
       <w:r>
-        <w:t>F</w:t>
-      </w:r>
-      <w:r>
-        <w:t xml:space="preserve">irst </w:t>
-      </w:r>
-      <w:r>
-        <w:t>t</w:t>
+        <w:t>First t</w:t>
       </w:r>
       <w:r>
         <w:t>he algorithm searches a reservation which is located in the same zone. When there is no reservation possible in the same zone, the algorithm tries to find a reservation in a neighbor zone.</w:t>
@@ -776,12 +770,12 @@
       </w:r>
       <w:r>
         <w:t>,</w:t>
+      </w:r>
+      <w:r>
+        <w:t xml:space="preserve"> a cost is calculated. When the new cost is lower than the previous cost, the solution is saved. </w:t>
       </w:r>
       <w:bookmarkStart w:id="0" w:name="_GoBack"/>
       <w:bookmarkEnd w:id="0"/>
-      <w:r>
-        <w:t xml:space="preserve"> a cost is calculated. When the new cost is lower than the previous cost, the solution is saved. </w:t>
-      </w:r>
     </w:p>
     <w:sectPr>
       <w:pgSz w:w="11906" w:h="16838"/>
@@ -1612,7 +1606,7 @@
 </file>
 
 <file path=customXml/itemProps1.xml><?xml version="1.0" encoding="utf-8"?>
-<ds:datastoreItem xmlns:ds="http://schemas.openxmlformats.org/officeDocument/2006/customXml" ds:itemID="{51A1763D-4B5F-46FC-99E2-CEADDD20149D}">
+<ds:datastoreItem xmlns:ds="http://schemas.openxmlformats.org/officeDocument/2006/customXml" ds:itemID="{54D3E4DE-668C-4EB7-B9C5-FA44FFE1AD40}">
   <ds:schemaRefs>
     <ds:schemaRef ds:uri="http://schemas.openxmlformats.org/officeDocument/2006/bibliography"/>
   </ds:schemaRefs>
